--- a/案例9-城际列车/案例9-城际列车-求解文档.docx
+++ b/案例9-城际列车/案例9-城际列车-求解文档.docx
@@ -9365,7 +9365,6 @@
                 <m:t>k</m:t>
               </m:r>
               <m:r>
-                <m:rPr/>
                 <w:rPr>
                   <w:rFonts w:ascii="Cambria Math" w:hAnsi="Cambria Math"/>
                   <w:sz w:val="24"/>
@@ -10457,7 +10456,6 @@
         </w:rPr>
       </w:pPr>
       <w:r>
-        <m:rPr/>
         <w:rPr>
           <w:rFonts w:hint="eastAsia" w:hAnsi="Cambria Math"/>
           <w:i w:val="0"/>
@@ -10510,7 +10508,6 @@
         </m:r>
       </m:oMath>
       <w:r>
-        <m:rPr/>
         <w:rPr>
           <w:rFonts w:hint="eastAsia" w:hAnsi="Cambria Math"/>
           <w:b w:val="0"/>
@@ -10621,7 +10618,6 @@
         </m:r>
       </m:oMath>
       <w:r>
-        <m:rPr/>
         <w:rPr>
           <w:rFonts w:hint="eastAsia" w:hAnsi="Cambria Math"/>
           <w:b w:val="0"/>
@@ -12402,7 +12398,6 @@
         </m:r>
       </m:oMath>
       <w:r>
-        <m:rPr/>
         <w:rPr>
           <w:rFonts w:hint="eastAsia" w:hAnsi="Cambria Math"/>
           <w:i w:val="0"/>
@@ -12412,8 +12407,6 @@
         </w:rPr>
         <w:t>。</w:t>
       </w:r>
-      <w:bookmarkStart w:id="0" w:name="_GoBack"/>
-      <w:bookmarkEnd w:id="0"/>
       <w:r>
         <w:rPr>
           <w:rFonts w:ascii="宋体" w:hAnsi="宋体"/>
@@ -18086,24 +18079,7 @@
           <w:sz w:val="24"/>
           <w:szCs w:val="24"/>
         </w:rPr>
-        <w:t>第二问求解的结果为：当可用车辆数量为4时，最短的怠速时间为1591分钟，此时最优的调度方案为：</w:t>
-      </w:r>
-    </w:p>
-    <w:p>
-      <w:pPr>
-        <w:rPr>
-          <w:rFonts w:hint="eastAsia" w:ascii="宋体" w:hAnsi="宋体"/>
-          <w:sz w:val="24"/>
-          <w:szCs w:val="24"/>
-        </w:rPr>
-      </w:pPr>
-      <w:r>
-        <w:rPr>
-          <w:rFonts w:hint="eastAsia" w:ascii="宋体" w:hAnsi="宋体"/>
-          <w:sz w:val="24"/>
-          <w:szCs w:val="24"/>
-        </w:rPr>
-        <w:t>Train1-Train3,Train7,Train9不上线运营。剩余列车的运营方案为：</w:t>
+        <w:t>第二问求解的结果为：当可用车辆数量为4时，最短的怠速时间为1591分钟，此时最优的调度方案为：Train1-Train3,Train7,Train9不上线运营。剩余列车的运营方案为：</w:t>
       </w:r>
     </w:p>
     <w:p>
@@ -18150,6 +18126,8 @@
           </wp:inline>
         </w:drawing>
       </w:r>
+      <w:bookmarkStart w:id="0" w:name="_GoBack"/>
+      <w:bookmarkEnd w:id="0"/>
     </w:p>
     <w:p>
       <w:pPr>
@@ -19037,7 +19015,7 @@
     <w:lsdException w:uiPriority="99" w:name="footnote text"/>
     <w:lsdException w:uiPriority="99" w:name="annotation text"/>
     <w:lsdException w:qFormat="1" w:uiPriority="99" w:semiHidden="0" w:name="header"/>
-    <w:lsdException w:uiPriority="99" w:semiHidden="0" w:name="footer"/>
+    <w:lsdException w:qFormat="1" w:uiPriority="99" w:semiHidden="0" w:name="footer"/>
     <w:lsdException w:uiPriority="99" w:name="index heading"/>
     <w:lsdException w:qFormat="1" w:uiPriority="35" w:semiHidden="0" w:name="caption"/>
     <w:lsdException w:uiPriority="99" w:name="table of figures"/>
@@ -19090,25 +19068,25 @@
     <w:lsdException w:uiPriority="99" w:name="Body Text Indent 2"/>
     <w:lsdException w:uiPriority="99" w:name="Body Text Indent 3"/>
     <w:lsdException w:qFormat="1" w:uiPriority="9" w:semiHidden="0" w:name="Block Text"/>
-    <w:lsdException w:uiPriority="99" w:semiHidden="0" w:name="Hyperlink"/>
+    <w:lsdException w:qFormat="1" w:uiPriority="99" w:semiHidden="0" w:name="Hyperlink"/>
     <w:lsdException w:uiPriority="99" w:name="FollowedHyperlink"/>
     <w:lsdException w:qFormat="1" w:unhideWhenUsed="0" w:uiPriority="22" w:semiHidden="0" w:name="Strong"/>
     <w:lsdException w:qFormat="1" w:unhideWhenUsed="0" w:uiPriority="0" w:semiHidden="0" w:name="Emphasis"/>
     <w:lsdException w:uiPriority="99" w:name="Document Map"/>
     <w:lsdException w:uiPriority="99" w:name="Plain Text"/>
     <w:lsdException w:uiPriority="99" w:name="E-mail Signature"/>
-    <w:lsdException w:unhideWhenUsed="0" w:uiPriority="0" w:semiHidden="0" w:name="Normal (Web)"/>
+    <w:lsdException w:qFormat="1" w:unhideWhenUsed="0" w:uiPriority="0" w:semiHidden="0" w:name="Normal (Web)"/>
     <w:lsdException w:uiPriority="99" w:name="HTML Acronym"/>
     <w:lsdException w:uiPriority="99" w:name="HTML Address"/>
     <w:lsdException w:uiPriority="99" w:name="HTML Cite"/>
     <w:lsdException w:uiPriority="99" w:name="HTML Code"/>
     <w:lsdException w:uiPriority="99" w:name="HTML Definition"/>
     <w:lsdException w:uiPriority="99" w:name="HTML Keyboard"/>
-    <w:lsdException w:uiPriority="99" w:semiHidden="0" w:name="HTML Preformatted"/>
+    <w:lsdException w:qFormat="1" w:uiPriority="99" w:semiHidden="0" w:name="HTML Preformatted"/>
     <w:lsdException w:uiPriority="99" w:name="HTML Sample"/>
     <w:lsdException w:uiPriority="99" w:name="HTML Typewriter"/>
     <w:lsdException w:uiPriority="99" w:name="HTML Variable"/>
-    <w:lsdException w:uiPriority="99" w:name="Normal Table"/>
+    <w:lsdException w:qFormat="1" w:uiPriority="99" w:name="Normal Table"/>
     <w:lsdException w:uiPriority="99" w:name="annotation subject"/>
     <w:lsdException w:uiPriority="99" w:name="Table Simple 1"/>
     <w:lsdException w:uiPriority="99" w:name="Table Simple 2"/>
@@ -19153,7 +19131,7 @@
     <w:lsdException w:uiPriority="99" w:name="Table Web 2"/>
     <w:lsdException w:uiPriority="99" w:name="Table Web 3"/>
     <w:lsdException w:qFormat="1" w:uiPriority="99" w:name="Balloon Text"/>
-    <w:lsdException w:unhideWhenUsed="0" w:uiPriority="39" w:semiHidden="0" w:name="Table Grid"/>
+    <w:lsdException w:qFormat="1" w:unhideWhenUsed="0" w:uiPriority="39" w:semiHidden="0" w:name="Table Grid"/>
     <w:lsdException w:uiPriority="99" w:name="Table Theme"/>
     <w:lsdException w:unhideWhenUsed="0" w:uiPriority="60" w:semiHidden="0" w:name="Light Shading"/>
     <w:lsdException w:unhideWhenUsed="0" w:uiPriority="61" w:semiHidden="0" w:name="Light List"/>
@@ -19297,6 +19275,7 @@
     <w:basedOn w:val="1"/>
     <w:next w:val="1"/>
     <w:link w:val="21"/>
+    <w:autoRedefine/>
     <w:unhideWhenUsed/>
     <w:qFormat/>
     <w:uiPriority w:val="9"/>
@@ -19323,6 +19302,7 @@
     <w:basedOn w:val="1"/>
     <w:next w:val="1"/>
     <w:link w:val="22"/>
+    <w:autoRedefine/>
     <w:unhideWhenUsed/>
     <w:qFormat/>
     <w:uiPriority w:val="9"/>
@@ -19341,6 +19321,7 @@
   </w:style>
   <w:style w:type="character" w:default="1" w:styleId="17">
     <w:name w:val="Default Paragraph Font"/>
+    <w:autoRedefine/>
     <w:semiHidden/>
     <w:unhideWhenUsed/>
     <w:qFormat/>
@@ -19351,6 +19332,7 @@
     <w:autoRedefine/>
     <w:semiHidden/>
     <w:unhideWhenUsed/>
+    <w:qFormat/>
     <w:uiPriority w:val="99"/>
     <w:tblPr>
       <w:tblCellMar>
@@ -19365,6 +19347,7 @@
     <w:name w:val="caption"/>
     <w:basedOn w:val="1"/>
     <w:next w:val="1"/>
+    <w:autoRedefine/>
     <w:unhideWhenUsed/>
     <w:qFormat/>
     <w:uiPriority w:val="35"/>
@@ -19411,6 +19394,7 @@
     <w:name w:val="Balloon Text"/>
     <w:basedOn w:val="1"/>
     <w:link w:val="30"/>
+    <w:autoRedefine/>
     <w:semiHidden/>
     <w:unhideWhenUsed/>
     <w:qFormat/>
@@ -19426,6 +19410,7 @@
     <w:link w:val="29"/>
     <w:autoRedefine/>
     <w:unhideWhenUsed/>
+    <w:qFormat/>
     <w:uiPriority w:val="99"/>
     <w:pPr>
       <w:tabs>
@@ -19444,6 +19429,7 @@
     <w:name w:val="header"/>
     <w:basedOn w:val="1"/>
     <w:link w:val="28"/>
+    <w:autoRedefine/>
     <w:unhideWhenUsed/>
     <w:qFormat/>
     <w:uiPriority w:val="99"/>
@@ -19487,7 +19473,9 @@
     <w:name w:val="HTML Preformatted"/>
     <w:basedOn w:val="1"/>
     <w:link w:val="34"/>
+    <w:autoRedefine/>
     <w:unhideWhenUsed/>
+    <w:qFormat/>
     <w:uiPriority w:val="99"/>
     <w:pPr>
       <w:widowControl/>
@@ -19521,6 +19509,8 @@
   <w:style w:type="paragraph" w:styleId="13">
     <w:name w:val="Normal (Web)"/>
     <w:basedOn w:val="1"/>
+    <w:autoRedefine/>
+    <w:qFormat/>
     <w:uiPriority w:val="0"/>
     <w:pPr>
       <w:spacing w:before="100" w:beforeAutospacing="1" w:after="100" w:afterAutospacing="1"/>
@@ -19538,6 +19528,7 @@
     <w:basedOn w:val="1"/>
     <w:next w:val="1"/>
     <w:link w:val="54"/>
+    <w:autoRedefine/>
     <w:qFormat/>
     <w:uiPriority w:val="10"/>
     <w:pPr>
@@ -19556,6 +19547,8 @@
   <w:style w:type="table" w:styleId="16">
     <w:name w:val="Table Grid"/>
     <w:basedOn w:val="15"/>
+    <w:autoRedefine/>
+    <w:qFormat/>
     <w:uiPriority w:val="39"/>
     <w:rPr>
       <w:rFonts w:asciiTheme="minorHAnsi" w:hAnsiTheme="minorHAnsi" w:eastAsiaTheme="minorEastAsia"/>
@@ -19574,6 +19567,7 @@
   <w:style w:type="character" w:styleId="18">
     <w:name w:val="Emphasis"/>
     <w:basedOn w:val="17"/>
+    <w:autoRedefine/>
     <w:qFormat/>
     <w:uiPriority w:val="0"/>
     <w:rPr>
@@ -19585,6 +19579,7 @@
     <w:basedOn w:val="17"/>
     <w:autoRedefine/>
     <w:unhideWhenUsed/>
+    <w:qFormat/>
     <w:uiPriority w:val="99"/>
     <w:rPr>
       <w:color w:val="0563C1" w:themeColor="hyperlink"/>
@@ -19615,6 +19610,8 @@
     <w:name w:val="标题 2 字符"/>
     <w:basedOn w:val="17"/>
     <w:link w:val="3"/>
+    <w:autoRedefine/>
+    <w:qFormat/>
     <w:uiPriority w:val="9"/>
     <w:rPr>
       <w:rFonts w:eastAsia="宋体" w:asciiTheme="majorHAnsi" w:hAnsiTheme="majorHAnsi" w:cstheme="majorBidi"/>
@@ -19643,6 +19640,7 @@
     <w:basedOn w:val="11"/>
     <w:next w:val="1"/>
     <w:link w:val="25"/>
+    <w:autoRedefine/>
     <w:qFormat/>
     <w:uiPriority w:val="0"/>
     <w:pPr>
@@ -19862,6 +19860,8 @@
   <w:style w:type="character" w:customStyle="1" w:styleId="36">
     <w:name w:val="sa"/>
     <w:basedOn w:val="17"/>
+    <w:autoRedefine/>
+    <w:qFormat/>
     <w:uiPriority w:val="0"/>
   </w:style>
   <w:style w:type="character" w:customStyle="1" w:styleId="37">
@@ -19913,23 +19913,27 @@
     <w:name w:val="o"/>
     <w:basedOn w:val="17"/>
     <w:autoRedefine/>
+    <w:qFormat/>
     <w:uiPriority w:val="0"/>
   </w:style>
   <w:style w:type="character" w:customStyle="1" w:styleId="46">
     <w:name w:val="p"/>
     <w:basedOn w:val="17"/>
+    <w:autoRedefine/>
     <w:qFormat/>
     <w:uiPriority w:val="0"/>
   </w:style>
   <w:style w:type="character" w:customStyle="1" w:styleId="47">
     <w:name w:val="s2"/>
     <w:basedOn w:val="17"/>
+    <w:autoRedefine/>
     <w:qFormat/>
     <w:uiPriority w:val="0"/>
   </w:style>
   <w:style w:type="character" w:customStyle="1" w:styleId="48">
     <w:name w:val="s1"/>
     <w:basedOn w:val="17"/>
+    <w:autoRedefine/>
     <w:qFormat/>
     <w:uiPriority w:val="0"/>
   </w:style>
